--- a/ClassProject2WordDocs/JSP WordDoc/ViewAllEventjspWordDoc.docx
+++ b/ClassProject2WordDocs/JSP WordDoc/ViewAllEventjspWordDoc.docx
@@ -3855,6 +3855,146 @@
           <w:szCs w:val="20"/>
         </w:rPr>
         <w:t>/&gt;</w:t>
+      </w:r>
+    </w:p>
+    <w:p>
+      <w:pPr>
+        <w:pStyle w:val="NormalWeb"/>
+        <w:shd w:val="clear" w:color="auto" w:fill="FFFFFF"/>
+        <w:spacing w:before="0" w:beforeAutospacing="0" w:after="0" w:afterAutospacing="0"/>
+        <w:rPr>
+          <w:rFonts w:ascii="Consolas" w:hAnsi="Consolas"/>
+          <w:color w:val="000000"/>
+          <w:sz w:val="20"/>
+          <w:szCs w:val="20"/>
+        </w:rPr>
+      </w:pPr>
+      <w:r>
+        <w:rPr>
+          <w:rFonts w:ascii="Consolas" w:hAnsi="Consolas"/>
+          <w:color w:val="008080"/>
+          <w:sz w:val="20"/>
+          <w:szCs w:val="20"/>
+        </w:rPr>
+        <w:t>&lt;</w:t>
+      </w:r>
+      <w:r>
+        <w:rPr>
+          <w:rFonts w:ascii="Consolas" w:hAnsi="Consolas"/>
+          <w:color w:val="3F7F7F"/>
+          <w:sz w:val="20"/>
+          <w:szCs w:val="20"/>
+        </w:rPr>
+        <w:t>a</w:t>
+      </w:r>
+      <w:r>
+        <w:rPr>
+          <w:rFonts w:ascii="Consolas" w:hAnsi="Consolas"/>
+          <w:color w:val="000000"/>
+          <w:sz w:val="20"/>
+          <w:szCs w:val="20"/>
+        </w:rPr>
+        <w:t xml:space="preserve"> </w:t>
+      </w:r>
+      <w:proofErr w:type="spellStart"/>
+      <w:r>
+        <w:rPr>
+          <w:rFonts w:ascii="Consolas" w:hAnsi="Consolas"/>
+          <w:color w:val="7F007F"/>
+          <w:sz w:val="20"/>
+          <w:szCs w:val="20"/>
+        </w:rPr>
+        <w:t>href</w:t>
+      </w:r>
+      <w:proofErr w:type="spellEnd"/>
+      <w:r>
+        <w:rPr>
+          <w:rFonts w:ascii="Consolas" w:hAnsi="Consolas"/>
+          <w:color w:val="000000"/>
+          <w:sz w:val="20"/>
+          <w:szCs w:val="20"/>
+        </w:rPr>
+        <w:t>=</w:t>
+      </w:r>
+      <w:r>
+        <w:rPr>
+          <w:rFonts w:ascii="Consolas" w:hAnsi="Consolas"/>
+          <w:i/>
+          <w:iCs/>
+          <w:color w:val="2A00FF"/>
+          <w:sz w:val="20"/>
+          <w:szCs w:val="20"/>
+        </w:rPr>
+        <w:t>"</w:t>
+      </w:r>
+      <w:proofErr w:type="spellStart"/>
+      <w:r>
+        <w:rPr>
+          <w:rFonts w:ascii="Consolas" w:hAnsi="Consolas"/>
+          <w:i/>
+          <w:iCs/>
+          <w:color w:val="2A00FF"/>
+          <w:sz w:val="20"/>
+          <w:szCs w:val="20"/>
+        </w:rPr>
+        <w:t>addEvent.jsp</w:t>
+      </w:r>
+      <w:proofErr w:type="spellEnd"/>
+      <w:r>
+        <w:rPr>
+          <w:rFonts w:ascii="Consolas" w:hAnsi="Consolas"/>
+          <w:i/>
+          <w:iCs/>
+          <w:color w:val="2A00FF"/>
+          <w:sz w:val="20"/>
+          <w:szCs w:val="20"/>
+        </w:rPr>
+        <w:t>"</w:t>
+      </w:r>
+      <w:r>
+        <w:rPr>
+          <w:rFonts w:ascii="Consolas" w:hAnsi="Consolas"/>
+          <w:color w:val="008080"/>
+          <w:sz w:val="20"/>
+          <w:szCs w:val="20"/>
+        </w:rPr>
+        <w:t>&gt;</w:t>
+      </w:r>
+      <w:r>
+        <w:rPr>
+          <w:rFonts w:ascii="Consolas" w:hAnsi="Consolas"/>
+          <w:color w:val="000000"/>
+          <w:sz w:val="20"/>
+          <w:szCs w:val="20"/>
+        </w:rPr>
+        <w:t>Schedule an Event</w:t>
+      </w:r>
+      <w:r>
+        <w:rPr>
+          <w:rFonts w:ascii="Consolas" w:hAnsi="Consolas"/>
+          <w:color w:val="008080"/>
+          <w:sz w:val="20"/>
+          <w:szCs w:val="20"/>
+        </w:rPr>
+        <w:t>&lt;/</w:t>
+      </w:r>
+      <w:r>
+        <w:rPr>
+          <w:rFonts w:ascii="Consolas" w:hAnsi="Consolas"/>
+          <w:color w:val="3F7F7F"/>
+          <w:sz w:val="20"/>
+          <w:szCs w:val="20"/>
+        </w:rPr>
+        <w:t>a</w:t>
+      </w:r>
+      <w:r>
+        <w:rPr>
+          <w:rFonts w:ascii="Consolas" w:hAnsi="Consolas"/>
+          <w:color w:val="008080"/>
+          <w:sz w:val="20"/>
+          <w:szCs w:val="20"/>
+        </w:rPr>
+        <w:t>&gt;</w:t>
       </w:r>
     </w:p>
     <w:p>
